--- a/3.PROJECT/btl.docx
+++ b/3.PROJECT/btl.docx
@@ -2246,8 +2246,6 @@
                 <w:t>https://github.com/Minh-999/CSE485_1851171730_PhamQuangMinh</w:t>
               </w:r>
             </w:hyperlink>
-            <w:bookmarkStart w:id="0" w:name="_GoBack"/>
-            <w:bookmarkEnd w:id="0"/>
           </w:p>
           <w:p>
             <w:pPr>
@@ -2478,16 +2476,10 @@
                 <w:noProof/>
               </w:rPr>
               <w:lastRenderedPageBreak/>
-              <w:t xml:space="preserve">.. </w:t>
-            </w:r>
-            <w:r>
-              <w:rPr>
-                <w:noProof/>
-              </w:rPr>
               <w:drawing>
-                <wp:inline distT="0" distB="0" distL="0" distR="0" wp14:anchorId="5C59DCD5" wp14:editId="72E2A6F1">
-                  <wp:extent cx="5943600" cy="2359660"/>
-                  <wp:effectExtent l="0" t="0" r="0" b="2540"/>
+                <wp:inline distT="0" distB="0" distL="0" distR="0" wp14:anchorId="18CBC188" wp14:editId="5CB795E4">
+                  <wp:extent cx="5943600" cy="1998980"/>
+                  <wp:effectExtent l="0" t="0" r="0" b="1270"/>
                   <wp:docPr id="1" name="Picture 1"/>
                   <wp:cNvGraphicFramePr>
                     <a:graphicFrameLocks xmlns:a="http://schemas.openxmlformats.org/drawingml/2006/main" noChangeAspect="1"/>
@@ -2508,7 +2500,7 @@
                         <pic:spPr>
                           <a:xfrm>
                             <a:off x="0" y="0"/>
-                            <a:ext cx="5943600" cy="2359660"/>
+                            <a:ext cx="5943600" cy="1998980"/>
                           </a:xfrm>
                           <a:prstGeom prst="rect">
                             <a:avLst/>
@@ -2520,6 +2512,8 @@
                 </wp:inline>
               </w:drawing>
             </w:r>
+            <w:bookmarkStart w:id="0" w:name="_GoBack"/>
+            <w:bookmarkEnd w:id="0"/>
           </w:p>
         </w:tc>
       </w:tr>
@@ -6005,7 +5999,7 @@
   <a:extraClrSchemeLst/>
   <a:extLst>
     <a:ext uri="{05A4C25C-085E-4340-85A3-A5531E510DB2}">
-      <thm15:themeFamily xmlns:thm15="http://schemas.microsoft.com/office/thememl/2012/main" xmlns="" name="Office Theme" id="{62F939B6-93AF-4DB8-9C6B-D6C7DFDC589F}" vid="{4A3C46E8-61CC-4603-A589-7422A47A8E4A}"/>
+      <thm15:themeFamily xmlns="" xmlns:thm15="http://schemas.microsoft.com/office/thememl/2012/main" name="Office Theme" id="{62F939B6-93AF-4DB8-9C6B-D6C7DFDC589F}" vid="{4A3C46E8-61CC-4603-A589-7422A47A8E4A}"/>
     </a:ext>
   </a:extLst>
 </a:theme>

--- a/3.PROJECT/btl.docx
+++ b/3.PROJECT/btl.docx
@@ -105,6 +105,9 @@
       <w:r>
         <w:t>85117</w:t>
       </w:r>
+      <w:r>
+        <w:t>1549</w:t>
+      </w:r>
     </w:p>
     <w:p>
       <w:pPr>
@@ -1402,6 +1405,38 @@
       <w:r>
         <w:t>.</w:t>
       </w:r>
+      <w:r>
+        <w:t xml:space="preserve"> </w:t>
+      </w:r>
+      <w:proofErr w:type="spellStart"/>
+      <w:r>
+        <w:t>Liệt</w:t>
+      </w:r>
+      <w:proofErr w:type="spellEnd"/>
+      <w:r>
+        <w:t xml:space="preserve"> </w:t>
+      </w:r>
+      <w:proofErr w:type="spellStart"/>
+      <w:r>
+        <w:t>kê</w:t>
+      </w:r>
+      <w:proofErr w:type="spellEnd"/>
+      <w:r>
+        <w:t>/</w:t>
+      </w:r>
+      <w:proofErr w:type="spellStart"/>
+      <w:r>
+        <w:t>Thêm</w:t>
+      </w:r>
+      <w:proofErr w:type="spellEnd"/>
+      <w:r>
+        <w:t>/</w:t>
+      </w:r>
+      <w:proofErr w:type="spellStart"/>
+      <w:r>
+        <w:t>Xóa</w:t>
+      </w:r>
+      <w:proofErr w:type="spellEnd"/>
     </w:p>
     <w:p>
       <w:r>
@@ -1453,177 +1488,7 @@
       </w:r>
       <w:proofErr w:type="spellEnd"/>
     </w:p>
-    <w:p>
-      <w:proofErr w:type="gramStart"/>
-      <w:r>
-        <w:t>b</w:t>
-      </w:r>
-      <w:proofErr w:type="gramEnd"/>
-      <w:r>
-        <w:t xml:space="preserve">. </w:t>
-      </w:r>
-      <w:proofErr w:type="spellStart"/>
-      <w:r>
-        <w:t>Phần</w:t>
-      </w:r>
-      <w:proofErr w:type="spellEnd"/>
-      <w:r>
-        <w:t xml:space="preserve"> </w:t>
-      </w:r>
-      <w:proofErr w:type="spellStart"/>
-      <w:r>
-        <w:t>Quản</w:t>
-      </w:r>
-      <w:proofErr w:type="spellEnd"/>
-      <w:r>
-        <w:t xml:space="preserve"> </w:t>
-      </w:r>
-      <w:proofErr w:type="spellStart"/>
-      <w:r>
-        <w:t>trị</w:t>
-      </w:r>
-      <w:proofErr w:type="spellEnd"/>
-    </w:p>
-    <w:p>
-      <w:r>
-        <w:t xml:space="preserve">- </w:t>
-      </w:r>
-      <w:proofErr w:type="spellStart"/>
-      <w:r>
-        <w:t>Quản</w:t>
-      </w:r>
-      <w:proofErr w:type="spellEnd"/>
-      <w:r>
-        <w:t xml:space="preserve"> </w:t>
-      </w:r>
-      <w:proofErr w:type="spellStart"/>
-      <w:r>
-        <w:t>trị</w:t>
-      </w:r>
-      <w:proofErr w:type="spellEnd"/>
-      <w:r>
-        <w:t xml:space="preserve"> </w:t>
-      </w:r>
-      <w:proofErr w:type="spellStart"/>
-      <w:r>
-        <w:t>người</w:t>
-      </w:r>
-      <w:proofErr w:type="spellEnd"/>
-      <w:r>
-        <w:t xml:space="preserve"> </w:t>
-      </w:r>
-      <w:proofErr w:type="spellStart"/>
-      <w:r>
-        <w:t>dùng</w:t>
-      </w:r>
-      <w:proofErr w:type="spellEnd"/>
-      <w:r>
-        <w:t xml:space="preserve">: </w:t>
-      </w:r>
-      <w:proofErr w:type="spellStart"/>
-      <w:r>
-        <w:t>Liệ</w:t>
-      </w:r>
-      <w:r>
-        <w:t>t</w:t>
-      </w:r>
-      <w:proofErr w:type="spellEnd"/>
-      <w:r>
-        <w:t xml:space="preserve"> </w:t>
-      </w:r>
-      <w:proofErr w:type="spellStart"/>
-      <w:r>
-        <w:t>kê</w:t>
-      </w:r>
-      <w:proofErr w:type="spellEnd"/>
-      <w:r>
-        <w:t>/</w:t>
-      </w:r>
-      <w:proofErr w:type="spellStart"/>
-      <w:r>
-        <w:t>Thêm</w:t>
-      </w:r>
-      <w:proofErr w:type="spellEnd"/>
-      <w:r>
-        <w:t>/</w:t>
-      </w:r>
-      <w:proofErr w:type="spellStart"/>
-      <w:r>
-        <w:t>Xóa</w:t>
-      </w:r>
-      <w:proofErr w:type="spellEnd"/>
-    </w:p>
-    <w:p>
-      <w:r>
-        <w:t xml:space="preserve">- </w:t>
-      </w:r>
-      <w:proofErr w:type="spellStart"/>
-      <w:r>
-        <w:t>Quản</w:t>
-      </w:r>
-      <w:proofErr w:type="spellEnd"/>
-      <w:r>
-        <w:t xml:space="preserve"> </w:t>
-      </w:r>
-      <w:proofErr w:type="spellStart"/>
-      <w:r>
-        <w:t>trị</w:t>
-      </w:r>
-      <w:proofErr w:type="spellEnd"/>
-      <w:r>
-        <w:t xml:space="preserve"> </w:t>
-      </w:r>
-      <w:proofErr w:type="spellStart"/>
-      <w:r>
-        <w:t>bài</w:t>
-      </w:r>
-      <w:proofErr w:type="spellEnd"/>
-      <w:r>
-        <w:t xml:space="preserve"> </w:t>
-      </w:r>
-      <w:proofErr w:type="spellStart"/>
-      <w:r>
-        <w:t>viết</w:t>
-      </w:r>
-      <w:proofErr w:type="spellEnd"/>
-      <w:r>
-        <w:t xml:space="preserve">: </w:t>
-      </w:r>
-      <w:proofErr w:type="spellStart"/>
-      <w:r>
-        <w:t>Liệt</w:t>
-      </w:r>
-      <w:proofErr w:type="spellEnd"/>
-      <w:r>
-        <w:t xml:space="preserve"> </w:t>
-      </w:r>
-      <w:proofErr w:type="spellStart"/>
-      <w:r>
-        <w:t>kê</w:t>
-      </w:r>
-      <w:proofErr w:type="spellEnd"/>
-      <w:r>
-        <w:t>/</w:t>
-      </w:r>
-      <w:proofErr w:type="spellStart"/>
-      <w:r>
-        <w:t>Thêm</w:t>
-      </w:r>
-      <w:proofErr w:type="spellEnd"/>
-      <w:r>
-        <w:t>/</w:t>
-      </w:r>
-      <w:proofErr w:type="spellStart"/>
-      <w:r>
-        <w:t>Sửa</w:t>
-      </w:r>
-      <w:proofErr w:type="spellEnd"/>
-    </w:p>
-    <w:p>
-      <w:r>
-        <w:t>- ...</w:t>
-      </w:r>
-    </w:p>
+    <w:p/>
     <w:p>
       <w:pPr>
         <w:rPr>
@@ -2457,7 +2322,16 @@
                 <w:b/>
                 <w:bCs/>
               </w:rPr>
-              <w:t>Database ER Diagram</w:t>
+              <w:t>Database</w:t>
+            </w:r>
+            <w:bookmarkStart w:id="0" w:name="_GoBack"/>
+            <w:bookmarkEnd w:id="0"/>
+            <w:r>
+              <w:rPr>
+                <w:b/>
+                <w:bCs/>
+              </w:rPr>
+              <w:t xml:space="preserve"> ER Diagram</w:t>
             </w:r>
           </w:p>
         </w:tc>
@@ -2512,8 +2386,6 @@
                 </wp:inline>
               </w:drawing>
             </w:r>
-            <w:bookmarkStart w:id="0" w:name="_GoBack"/>
-            <w:bookmarkEnd w:id="0"/>
           </w:p>
         </w:tc>
       </w:tr>
@@ -4240,10 +4112,10 @@
         </w:rPr>
         <w:lastRenderedPageBreak/>
         <w:drawing>
-          <wp:inline distT="0" distB="0" distL="0" distR="0" wp14:anchorId="72F6C1D5" wp14:editId="7F76FCAA">
-            <wp:extent cx="5943600" cy="2759710"/>
-            <wp:effectExtent l="0" t="0" r="0" b="2540"/>
-            <wp:docPr id="4" name="Picture 4"/>
+          <wp:inline distT="0" distB="0" distL="0" distR="0" wp14:anchorId="1B2F182D" wp14:editId="673F9EF4">
+            <wp:extent cx="5943600" cy="2246630"/>
+            <wp:effectExtent l="0" t="0" r="0" b="1270"/>
+            <wp:docPr id="8" name="Picture 8"/>
             <wp:cNvGraphicFramePr>
               <a:graphicFrameLocks xmlns:a="http://schemas.openxmlformats.org/drawingml/2006/main" noChangeAspect="1"/>
             </wp:cNvGraphicFramePr>
@@ -4263,7 +4135,7 @@
                   <pic:spPr>
                     <a:xfrm>
                       <a:off x="0" y="0"/>
-                      <a:ext cx="5943600" cy="2759710"/>
+                      <a:ext cx="5943600" cy="2246630"/>
                     </a:xfrm>
                     <a:prstGeom prst="rect">
                       <a:avLst/>
@@ -4278,7 +4150,7 @@
     </w:p>
     <w:p>
       <w:pPr>
-        <w:jc w:val="center"/>
+        <w:ind w:left="2880" w:firstLine="720"/>
       </w:pPr>
       <w:proofErr w:type="spellStart"/>
       <w:r>
@@ -4306,44 +4178,31 @@
       </w:r>
       <w:proofErr w:type="spellStart"/>
       <w:r>
-        <w:t>đặt</w:t>
-      </w:r>
-      <w:proofErr w:type="spellEnd"/>
-      <w:r>
-        <w:t xml:space="preserve"> </w:t>
-      </w:r>
-      <w:proofErr w:type="spellStart"/>
-      <w:r>
-        <w:t>câu</w:t>
-      </w:r>
-      <w:proofErr w:type="spellEnd"/>
-      <w:r>
-        <w:t xml:space="preserve"> </w:t>
-      </w:r>
-      <w:proofErr w:type="spellStart"/>
-      <w:r>
-        <w:t>hỏi</w:t>
-      </w:r>
-      <w:proofErr w:type="spellEnd"/>
-      <w:proofErr w:type="gramStart"/>
-      <w:r>
-        <w:t>..</w:t>
-      </w:r>
-      <w:proofErr w:type="gramEnd"/>
+        <w:t>đăng</w:t>
+      </w:r>
+      <w:proofErr w:type="spellEnd"/>
+      <w:r>
+        <w:t xml:space="preserve"> </w:t>
+      </w:r>
+      <w:proofErr w:type="spellStart"/>
+      <w:r>
+        <w:t>nhập</w:t>
+      </w:r>
+      <w:proofErr w:type="spellEnd"/>
+      <w:r>
+        <w:t>:</w:t>
+      </w:r>
     </w:p>
     <w:p>
-      <w:pPr>
-        <w:jc w:val="center"/>
-      </w:pPr>
       <w:r>
         <w:rPr>
           <w:noProof/>
         </w:rPr>
         <w:drawing>
-          <wp:inline distT="0" distB="0" distL="0" distR="0" wp14:anchorId="2FEBE1C4" wp14:editId="0740E14A">
-            <wp:extent cx="3619500" cy="3225800"/>
+          <wp:inline distT="0" distB="0" distL="0" distR="0" wp14:anchorId="7950C2E8" wp14:editId="31535FDD">
+            <wp:extent cx="5943600" cy="1564005"/>
             <wp:effectExtent l="0" t="0" r="0" b="0"/>
-            <wp:docPr id="6" name="Picture 6"/>
+            <wp:docPr id="3" name="Picture 3"/>
             <wp:cNvGraphicFramePr>
               <a:graphicFrameLocks xmlns:a="http://schemas.openxmlformats.org/drawingml/2006/main" noChangeAspect="1"/>
             </wp:cNvGraphicFramePr>
@@ -4363,7 +4222,7 @@
                   <pic:spPr>
                     <a:xfrm>
                       <a:off x="0" y="0"/>
-                      <a:ext cx="3619500" cy="3225800"/>
+                      <a:ext cx="5943600" cy="1564005"/>
                     </a:xfrm>
                     <a:prstGeom prst="rect">
                       <a:avLst/>
@@ -4377,6 +4236,9 @@
       </w:r>
     </w:p>
     <w:p>
+      <w:pPr>
+        <w:ind w:left="2880" w:firstLine="720"/>
+      </w:pPr>
       <w:proofErr w:type="spellStart"/>
       <w:r>
         <w:t>Giao</w:t>
@@ -4403,19 +4265,19 @@
       </w:r>
       <w:proofErr w:type="spellStart"/>
       <w:r>
-        <w:t>bình</w:t>
-      </w:r>
-      <w:proofErr w:type="spellEnd"/>
-      <w:r>
-        <w:t xml:space="preserve"> </w:t>
-      </w:r>
-      <w:proofErr w:type="spellStart"/>
-      <w:r>
-        <w:t>luận</w:t>
-      </w:r>
-      <w:proofErr w:type="spellEnd"/>
-      <w:r>
-        <w:t>…</w:t>
+        <w:t>đăng</w:t>
+      </w:r>
+      <w:proofErr w:type="spellEnd"/>
+      <w:r>
+        <w:t xml:space="preserve"> </w:t>
+      </w:r>
+      <w:proofErr w:type="spellStart"/>
+      <w:r>
+        <w:t>kí</w:t>
+      </w:r>
+      <w:proofErr w:type="spellEnd"/>
+      <w:r>
+        <w:t>:</w:t>
       </w:r>
     </w:p>
     <w:p>
@@ -4424,10 +4286,10 @@
           <w:noProof/>
         </w:rPr>
         <w:drawing>
-          <wp:inline distT="0" distB="0" distL="0" distR="0" wp14:anchorId="3F1201F0" wp14:editId="30E13153">
-            <wp:extent cx="5943600" cy="1464945"/>
-            <wp:effectExtent l="0" t="0" r="0" b="1905"/>
-            <wp:docPr id="7" name="Picture 7"/>
+          <wp:inline distT="0" distB="0" distL="0" distR="0" wp14:anchorId="343DD7D1" wp14:editId="1B2BDE0C">
+            <wp:extent cx="5943600" cy="2025650"/>
+            <wp:effectExtent l="0" t="0" r="0" b="0"/>
+            <wp:docPr id="5" name="Picture 5"/>
             <wp:cNvGraphicFramePr>
               <a:graphicFrameLocks xmlns:a="http://schemas.openxmlformats.org/drawingml/2006/main" noChangeAspect="1"/>
             </wp:cNvGraphicFramePr>
@@ -4447,7 +4309,7 @@
                   <pic:spPr>
                     <a:xfrm>
                       <a:off x="0" y="0"/>
-                      <a:ext cx="5943600" cy="1464945"/>
+                      <a:ext cx="5943600" cy="2025650"/>
                     </a:xfrm>
                     <a:prstGeom prst="rect">
                       <a:avLst/>
@@ -4461,66 +4323,104 @@
       </w:r>
     </w:p>
     <w:p>
-      <w:proofErr w:type="spellStart"/>
-      <w:r>
-        <w:t>Giao</w:t>
-      </w:r>
-      <w:proofErr w:type="spellEnd"/>
-      <w:r>
-        <w:t xml:space="preserve"> </w:t>
-      </w:r>
-      <w:proofErr w:type="spellStart"/>
-      <w:r>
-        <w:t>diện</w:t>
-      </w:r>
-      <w:proofErr w:type="spellEnd"/>
-      <w:r>
-        <w:t xml:space="preserve"> </w:t>
-      </w:r>
-      <w:proofErr w:type="spellStart"/>
-      <w:r>
-        <w:t>quản</w:t>
-      </w:r>
-      <w:proofErr w:type="spellEnd"/>
-      <w:r>
-        <w:t xml:space="preserve"> </w:t>
-      </w:r>
-      <w:proofErr w:type="spellStart"/>
-      <w:r>
-        <w:t>lý</w:t>
-      </w:r>
-      <w:proofErr w:type="spellEnd"/>
-      <w:r>
-        <w:t xml:space="preserve"> </w:t>
-      </w:r>
-      <w:proofErr w:type="spellStart"/>
-      <w:r>
-        <w:t>bài</w:t>
-      </w:r>
-      <w:proofErr w:type="spellEnd"/>
-      <w:r>
-        <w:t xml:space="preserve"> </w:t>
-      </w:r>
-      <w:proofErr w:type="spellStart"/>
-      <w:r>
-        <w:t>viết</w:t>
-      </w:r>
-      <w:proofErr w:type="spellEnd"/>
-      <w:r>
-        <w:t>…</w:t>
-      </w:r>
+      <w:pPr>
+        <w:jc w:val="center"/>
+      </w:pPr>
     </w:p>
     <w:p>
+      <w:pPr>
+        <w:jc w:val="center"/>
+      </w:pPr>
+    </w:p>
+    <w:p>
+      <w:pPr>
+        <w:jc w:val="center"/>
+      </w:pPr>
+    </w:p>
+    <w:p>
+      <w:pPr>
+        <w:jc w:val="center"/>
+      </w:pPr>
+    </w:p>
+    <w:p>
+      <w:pPr>
+        <w:jc w:val="center"/>
+      </w:pPr>
+    </w:p>
+    <w:p>
+      <w:pPr>
+        <w:jc w:val="center"/>
+      </w:pPr>
+    </w:p>
+    <w:p>
+      <w:pPr>
+        <w:jc w:val="center"/>
+      </w:pPr>
+      <w:proofErr w:type="spellStart"/>
+      <w:r>
+        <w:t>Giao</w:t>
+      </w:r>
+      <w:proofErr w:type="spellEnd"/>
+      <w:r>
+        <w:t xml:space="preserve"> </w:t>
+      </w:r>
+      <w:proofErr w:type="spellStart"/>
+      <w:r>
+        <w:t>diện</w:t>
+      </w:r>
+      <w:proofErr w:type="spellEnd"/>
+      <w:r>
+        <w:t xml:space="preserve"> </w:t>
+      </w:r>
+      <w:proofErr w:type="spellStart"/>
+      <w:r>
+        <w:t>trang</w:t>
+      </w:r>
+      <w:proofErr w:type="spellEnd"/>
+      <w:r>
+        <w:t xml:space="preserve"> </w:t>
+      </w:r>
+      <w:proofErr w:type="spellStart"/>
+      <w:r>
+        <w:t>đặt</w:t>
+      </w:r>
+      <w:proofErr w:type="spellEnd"/>
+      <w:r>
+        <w:t xml:space="preserve"> </w:t>
+      </w:r>
+      <w:proofErr w:type="spellStart"/>
+      <w:r>
+        <w:t>câu</w:t>
+      </w:r>
+      <w:proofErr w:type="spellEnd"/>
+      <w:r>
+        <w:t xml:space="preserve"> </w:t>
+      </w:r>
+      <w:proofErr w:type="spellStart"/>
+      <w:r>
+        <w:t>hỏi</w:t>
+      </w:r>
+      <w:proofErr w:type="spellEnd"/>
+      <w:proofErr w:type="gramStart"/>
+      <w:r>
+        <w:t>..</w:t>
+      </w:r>
+      <w:proofErr w:type="gramEnd"/>
+    </w:p>
+    <w:p>
+      <w:pPr>
+        <w:jc w:val="center"/>
+      </w:pPr>
       <w:r>
         <w:rPr>
           <w:noProof/>
         </w:rPr>
         <w:lastRenderedPageBreak/>
         <w:drawing>
-          <wp:inline distT="0" distB="0" distL="0" distR="0" wp14:anchorId="7B2460B0" wp14:editId="7AC1DA3D">
-            <wp:extent cx="5943600" cy="1094105"/>
+          <wp:inline distT="0" distB="0" distL="0" distR="0" wp14:anchorId="2FEBE1C4" wp14:editId="0740E14A">
+            <wp:extent cx="3619500" cy="3225800"/>
             <wp:effectExtent l="0" t="0" r="0" b="0"/>
-            <wp:docPr id="2" name="Picture 2"/>
+            <wp:docPr id="6" name="Picture 6"/>
             <wp:cNvGraphicFramePr>
               <a:graphicFrameLocks xmlns:a="http://schemas.openxmlformats.org/drawingml/2006/main" noChangeAspect="1"/>
             </wp:cNvGraphicFramePr>
@@ -4540,6 +4440,182 @@
                   <pic:spPr>
                     <a:xfrm>
                       <a:off x="0" y="0"/>
+                      <a:ext cx="3619500" cy="3225800"/>
+                    </a:xfrm>
+                    <a:prstGeom prst="rect">
+                      <a:avLst/>
+                    </a:prstGeom>
+                  </pic:spPr>
+                </pic:pic>
+              </a:graphicData>
+            </a:graphic>
+          </wp:inline>
+        </w:drawing>
+      </w:r>
+    </w:p>
+    <w:p>
+      <w:proofErr w:type="spellStart"/>
+      <w:r>
+        <w:t>Giao</w:t>
+      </w:r>
+      <w:proofErr w:type="spellEnd"/>
+      <w:r>
+        <w:t xml:space="preserve"> </w:t>
+      </w:r>
+      <w:proofErr w:type="spellStart"/>
+      <w:r>
+        <w:t>diện</w:t>
+      </w:r>
+      <w:proofErr w:type="spellEnd"/>
+      <w:r>
+        <w:t xml:space="preserve"> </w:t>
+      </w:r>
+      <w:proofErr w:type="spellStart"/>
+      <w:r>
+        <w:t>trang</w:t>
+      </w:r>
+      <w:proofErr w:type="spellEnd"/>
+      <w:r>
+        <w:t xml:space="preserve"> </w:t>
+      </w:r>
+      <w:proofErr w:type="spellStart"/>
+      <w:r>
+        <w:t>bình</w:t>
+      </w:r>
+      <w:proofErr w:type="spellEnd"/>
+      <w:r>
+        <w:t xml:space="preserve"> </w:t>
+      </w:r>
+      <w:proofErr w:type="spellStart"/>
+      <w:r>
+        <w:t>luận</w:t>
+      </w:r>
+      <w:proofErr w:type="spellEnd"/>
+      <w:r>
+        <w:t>…</w:t>
+      </w:r>
+    </w:p>
+    <w:p>
+      <w:r>
+        <w:rPr>
+          <w:noProof/>
+        </w:rPr>
+        <w:drawing>
+          <wp:inline distT="0" distB="0" distL="0" distR="0" wp14:anchorId="3F1201F0" wp14:editId="30E13153">
+            <wp:extent cx="5943600" cy="1464945"/>
+            <wp:effectExtent l="0" t="0" r="0" b="1905"/>
+            <wp:docPr id="7" name="Picture 7"/>
+            <wp:cNvGraphicFramePr>
+              <a:graphicFrameLocks xmlns:a="http://schemas.openxmlformats.org/drawingml/2006/main" noChangeAspect="1"/>
+            </wp:cNvGraphicFramePr>
+            <a:graphic xmlns:a="http://schemas.openxmlformats.org/drawingml/2006/main">
+              <a:graphicData uri="http://schemas.openxmlformats.org/drawingml/2006/picture">
+                <pic:pic xmlns:pic="http://schemas.openxmlformats.org/drawingml/2006/picture">
+                  <pic:nvPicPr>
+                    <pic:cNvPr id="0" name=""/>
+                    <pic:cNvPicPr/>
+                  </pic:nvPicPr>
+                  <pic:blipFill>
+                    <a:blip r:embed="rId14"/>
+                    <a:stretch>
+                      <a:fillRect/>
+                    </a:stretch>
+                  </pic:blipFill>
+                  <pic:spPr>
+                    <a:xfrm>
+                      <a:off x="0" y="0"/>
+                      <a:ext cx="5943600" cy="1464945"/>
+                    </a:xfrm>
+                    <a:prstGeom prst="rect">
+                      <a:avLst/>
+                    </a:prstGeom>
+                  </pic:spPr>
+                </pic:pic>
+              </a:graphicData>
+            </a:graphic>
+          </wp:inline>
+        </w:drawing>
+      </w:r>
+    </w:p>
+    <w:p>
+      <w:proofErr w:type="spellStart"/>
+      <w:r>
+        <w:t>Giao</w:t>
+      </w:r>
+      <w:proofErr w:type="spellEnd"/>
+      <w:r>
+        <w:t xml:space="preserve"> </w:t>
+      </w:r>
+      <w:proofErr w:type="spellStart"/>
+      <w:r>
+        <w:t>diện</w:t>
+      </w:r>
+      <w:proofErr w:type="spellEnd"/>
+      <w:r>
+        <w:t xml:space="preserve"> </w:t>
+      </w:r>
+      <w:proofErr w:type="spellStart"/>
+      <w:r>
+        <w:t>quản</w:t>
+      </w:r>
+      <w:proofErr w:type="spellEnd"/>
+      <w:r>
+        <w:t xml:space="preserve"> </w:t>
+      </w:r>
+      <w:proofErr w:type="spellStart"/>
+      <w:r>
+        <w:t>lý</w:t>
+      </w:r>
+      <w:proofErr w:type="spellEnd"/>
+      <w:r>
+        <w:t xml:space="preserve"> </w:t>
+      </w:r>
+      <w:proofErr w:type="spellStart"/>
+      <w:r>
+        <w:t>bài</w:t>
+      </w:r>
+      <w:proofErr w:type="spellEnd"/>
+      <w:r>
+        <w:t xml:space="preserve"> </w:t>
+      </w:r>
+      <w:proofErr w:type="spellStart"/>
+      <w:r>
+        <w:t>viết</w:t>
+      </w:r>
+      <w:proofErr w:type="spellEnd"/>
+      <w:r>
+        <w:t>…</w:t>
+      </w:r>
+    </w:p>
+    <w:p>
+      <w:r>
+        <w:rPr>
+          <w:noProof/>
+        </w:rPr>
+        <w:drawing>
+          <wp:inline distT="0" distB="0" distL="0" distR="0" wp14:anchorId="7B2460B0" wp14:editId="7AC1DA3D">
+            <wp:extent cx="5943600" cy="1094105"/>
+            <wp:effectExtent l="0" t="0" r="0" b="0"/>
+            <wp:docPr id="2" name="Picture 2"/>
+            <wp:cNvGraphicFramePr>
+              <a:graphicFrameLocks xmlns:a="http://schemas.openxmlformats.org/drawingml/2006/main" noChangeAspect="1"/>
+            </wp:cNvGraphicFramePr>
+            <a:graphic xmlns:a="http://schemas.openxmlformats.org/drawingml/2006/main">
+              <a:graphicData uri="http://schemas.openxmlformats.org/drawingml/2006/picture">
+                <pic:pic xmlns:pic="http://schemas.openxmlformats.org/drawingml/2006/picture">
+                  <pic:nvPicPr>
+                    <pic:cNvPr id="0" name=""/>
+                    <pic:cNvPicPr/>
+                  </pic:nvPicPr>
+                  <pic:blipFill>
+                    <a:blip r:embed="rId15"/>
+                    <a:stretch>
+                      <a:fillRect/>
+                    </a:stretch>
+                  </pic:blipFill>
+                  <pic:spPr>
+                    <a:xfrm>
+                      <a:off x="0" y="0"/>
                       <a:ext cx="5943600" cy="1094105"/>
                     </a:xfrm>
                     <a:prstGeom prst="rect">
@@ -4553,23 +4629,13 @@
         </w:drawing>
       </w:r>
     </w:p>
-    <w:p>
-      <w:pPr>
-        <w:jc w:val="center"/>
-      </w:pPr>
-    </w:p>
-    <w:p>
-      <w:pPr>
-        <w:jc w:val="center"/>
-      </w:pPr>
-    </w:p>
     <w:sectPr>
-      <w:headerReference w:type="even" r:id="rId14"/>
-      <w:headerReference w:type="default" r:id="rId15"/>
-      <w:footerReference w:type="even" r:id="rId16"/>
-      <w:footerReference w:type="default" r:id="rId17"/>
-      <w:headerReference w:type="first" r:id="rId18"/>
-      <w:footerReference w:type="first" r:id="rId19"/>
+      <w:headerReference w:type="even" r:id="rId16"/>
+      <w:headerReference w:type="default" r:id="rId17"/>
+      <w:footerReference w:type="even" r:id="rId18"/>
+      <w:footerReference w:type="default" r:id="rId19"/>
+      <w:headerReference w:type="first" r:id="rId20"/>
+      <w:footerReference w:type="first" r:id="rId21"/>
       <w:pgSz w:w="11906" w:h="16838"/>
       <w:pgMar w:top="1134" w:right="1134" w:bottom="1134" w:left="1134" w:header="0" w:footer="0" w:gutter="0"/>
       <w:cols w:space="720"/>
@@ -5999,7 +6065,7 @@
   <a:extraClrSchemeLst/>
   <a:extLst>
     <a:ext uri="{05A4C25C-085E-4340-85A3-A5531E510DB2}">
-      <thm15:themeFamily xmlns="" xmlns:thm15="http://schemas.microsoft.com/office/thememl/2012/main" name="Office Theme" id="{62F939B6-93AF-4DB8-9C6B-D6C7DFDC589F}" vid="{4A3C46E8-61CC-4603-A589-7422A47A8E4A}"/>
+      <thm15:themeFamily xmlns:thm15="http://schemas.microsoft.com/office/thememl/2012/main" xmlns="" name="Office Theme" id="{62F939B6-93AF-4DB8-9C6B-D6C7DFDC589F}" vid="{4A3C46E8-61CC-4603-A589-7422A47A8E4A}"/>
     </a:ext>
   </a:extLst>
 </a:theme>
